--- a/docs/PLACEMENT.docx
+++ b/docs/PLACEMENT.docx
@@ -93,30 +93,56 @@
           <w:szCs w:val="22"/>
         </w:rPr>
       </w:pPr>
+      <w:proofErr w:type="gramStart"/>
       <w:r>
         <w:rPr>
           <w:rFonts w:ascii="PT Serif" w:hAnsi="PT Serif" w:cs="Arial"/>
           <w:sz w:val="22"/>
           <w:szCs w:val="22"/>
         </w:rPr>
-        <w:t>Area : Converse Engine</w:t>
-      </w:r>
-    </w:p>
-    <w:p>
-      <w:pPr>
+        <w:t>Area :</w:t>
+      </w:r>
+      <w:proofErr w:type="gramEnd"/>
+      <w:r>
         <w:rPr>
           <w:rFonts w:ascii="PT Serif" w:hAnsi="PT Serif" w:cs="Arial"/>
           <w:sz w:val="22"/>
           <w:szCs w:val="22"/>
         </w:rPr>
-      </w:pPr>
-      <w:r>
+        <w:t xml:space="preserve"> Converse Engine</w:t>
+      </w:r>
+    </w:p>
+    <w:p>
+      <w:pPr>
         <w:rPr>
           <w:rFonts w:ascii="PT Serif" w:hAnsi="PT Serif" w:cs="Arial"/>
           <w:sz w:val="22"/>
           <w:szCs w:val="22"/>
         </w:rPr>
-        <w:t>Category: Feed (Piping)</w:t>
+      </w:pPr>
+      <w:r>
+        <w:rPr>
+          <w:rFonts w:ascii="PT Serif" w:hAnsi="PT Serif" w:cs="Arial"/>
+          <w:sz w:val="22"/>
+          <w:szCs w:val="22"/>
+        </w:rPr>
+        <w:t>Category: Feed (</w:t>
+      </w:r>
+      <w:r>
+        <w:rPr>
+          <w:rFonts w:ascii="PT Serif" w:hAnsi="PT Serif" w:cs="Arial"/>
+          <w:sz w:val="22"/>
+          <w:szCs w:val="22"/>
+        </w:rPr>
+        <w:t>Struct</w:t>
+      </w:r>
+      <w:r>
+        <w:rPr>
+          <w:rFonts w:ascii="PT Serif" w:hAnsi="PT Serif" w:cs="Arial"/>
+          <w:sz w:val="22"/>
+          <w:szCs w:val="22"/>
+        </w:rPr>
+        <w:t>)</w:t>
       </w:r>
     </w:p>
     <w:p>
@@ -555,7 +581,7 @@
           </mc:Choice>
           <mc:Fallback>
             <w:pict>
-              <v:shape w14:anchorId="45C41C1B" id="Arc 39" o:spid="_x0000_s1026" style="position:absolute;margin-left:429.5pt;margin-top:369.85pt;width:81.35pt;height:222.25pt;z-index:251730944;visibility:visible;mso-wrap-style:square;mso-wrap-distance-left:9pt;mso-wrap-distance-top:0;mso-wrap-distance-right:9pt;mso-wrap-distance-bottom:0;mso-position-horizontal:absolute;mso-position-horizontal-relative:text;mso-position-vertical:absolute;mso-position-vertical-relative:text;v-text-anchor:middle" coordsize="1033145,2822575" o:gfxdata="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" path="m30,1426598nsc-1015,1163512,24880,904866,74791,679857,272279,-210457,742573,-230135,949948,643238v54301,228692,83197,495454,83197,768049l516573,1411288,30,1426598xem30,1426598nfc-1015,1163512,24880,904866,74791,679857,272279,-210457,742573,-230135,949948,643238v54301,228692,83197,495454,83197,768049e" filled="f" strokecolor="black [3200]" strokeweight=".5pt">
+              <v:shape w14:anchorId="427B1C5A" id="Arc 39" o:spid="_x0000_s1026" style="position:absolute;margin-left:429.5pt;margin-top:369.85pt;width:81.35pt;height:222.25pt;z-index:251730944;visibility:visible;mso-wrap-style:square;mso-wrap-distance-left:9pt;mso-wrap-distance-top:0;mso-wrap-distance-right:9pt;mso-wrap-distance-bottom:0;mso-position-horizontal:absolute;mso-position-horizontal-relative:text;mso-position-vertical:absolute;mso-position-vertical-relative:text;v-text-anchor:middle" coordsize="1033145,2822575" o:gfxdata="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" path="m30,1426598nsc-1015,1163512,24880,904866,74791,679857,272279,-210457,742573,-230135,949948,643238v54301,228692,83197,495454,83197,768049l516573,1411288,30,1426598xem30,1426598nfc-1015,1163512,24880,904866,74791,679857,272279,-210457,742573,-230135,949948,643238v54301,228692,83197,495454,83197,768049e" filled="f" strokecolor="black [3200]" strokeweight=".5pt">
                 <v:stroke joinstyle="miter"/>
                 <v:path arrowok="t" o:connecttype="custom" o:connectlocs="30,1426598;74791,679857;949948,643238;1033145,1411287" o:connectangles="0,0,0,0"/>
               </v:shape>
@@ -627,7 +653,7 @@
           </mc:Choice>
           <mc:Fallback>
             <w:pict>
-              <v:shape w14:anchorId="4C123CAD" id="Arc 38" o:spid="_x0000_s1026" style="position:absolute;margin-left:273.3pt;margin-top:369.85pt;width:81.35pt;height:222.25pt;z-index:251728896;visibility:visible;mso-wrap-style:square;mso-wrap-distance-left:9pt;mso-wrap-distance-top:0;mso-wrap-distance-right:9pt;mso-wrap-distance-bottom:0;mso-position-horizontal:absolute;mso-position-horizontal-relative:text;mso-position-vertical:absolute;mso-position-vertical-relative:text;v-text-anchor:middle" coordsize="1033145,2822575" o:gfxdata="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" path="m30,1426598nsc-1015,1163512,24880,904866,74791,679857,272279,-210457,742573,-230135,949948,643238v54301,228692,83197,495454,83197,768049l516573,1411288,30,1426598xem30,1426598nfc-1015,1163512,24880,904866,74791,679857,272279,-210457,742573,-230135,949948,643238v54301,228692,83197,495454,83197,768049e" filled="f" strokecolor="black [3200]" strokeweight=".5pt">
+              <v:shape w14:anchorId="39D89E68" id="Arc 38" o:spid="_x0000_s1026" style="position:absolute;margin-left:273.3pt;margin-top:369.85pt;width:81.35pt;height:222.25pt;z-index:251728896;visibility:visible;mso-wrap-style:square;mso-wrap-distance-left:9pt;mso-wrap-distance-top:0;mso-wrap-distance-right:9pt;mso-wrap-distance-bottom:0;mso-position-horizontal:absolute;mso-position-horizontal-relative:text;mso-position-vertical:absolute;mso-position-vertical-relative:text;v-text-anchor:middle" coordsize="1033145,2822575" o:gfxdata="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" path="m30,1426598nsc-1015,1163512,24880,904866,74791,679857,272279,-210457,742573,-230135,949948,643238v54301,228692,83197,495454,83197,768049l516573,1411288,30,1426598xem30,1426598nfc-1015,1163512,24880,904866,74791,679857,272279,-210457,742573,-230135,949948,643238v54301,228692,83197,495454,83197,768049e" filled="f" strokecolor="black [3200]" strokeweight=".5pt">
                 <v:stroke joinstyle="miter"/>
                 <v:path arrowok="t" o:connecttype="custom" o:connectlocs="30,1426598;74791,679857;949948,643238;1033145,1411287" o:connectangles="0,0,0,0"/>
               </v:shape>
@@ -699,7 +725,7 @@
           </mc:Choice>
           <mc:Fallback>
             <w:pict>
-              <v:shape w14:anchorId="3AC013D5" id="Arc 37" o:spid="_x0000_s1026" style="position:absolute;margin-left:119.5pt;margin-top:369.65pt;width:81.35pt;height:222.25pt;z-index:251726848;visibility:visible;mso-wrap-style:square;mso-wrap-distance-left:9pt;mso-wrap-distance-top:0;mso-wrap-distance-right:9pt;mso-wrap-distance-bottom:0;mso-position-horizontal:absolute;mso-position-horizontal-relative:text;mso-position-vertical:absolute;mso-position-vertical-relative:text;v-text-anchor:middle" coordsize="1033145,2822575" o:gfxdata="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" path="m30,1426598nsc-1015,1163512,24880,904866,74791,679857,272279,-210457,742573,-230135,949948,643238v54301,228692,83197,495454,83197,768049l516573,1411288,30,1426598xem30,1426598nfc-1015,1163512,24880,904866,74791,679857,272279,-210457,742573,-230135,949948,643238v54301,228692,83197,495454,83197,768049e" filled="f" strokecolor="black [3200]" strokeweight=".5pt">
+              <v:shape w14:anchorId="53E4DD4C" id="Arc 37" o:spid="_x0000_s1026" style="position:absolute;margin-left:119.5pt;margin-top:369.65pt;width:81.35pt;height:222.25pt;z-index:251726848;visibility:visible;mso-wrap-style:square;mso-wrap-distance-left:9pt;mso-wrap-distance-top:0;mso-wrap-distance-right:9pt;mso-wrap-distance-bottom:0;mso-position-horizontal:absolute;mso-position-horizontal-relative:text;mso-position-vertical:absolute;mso-position-vertical-relative:text;v-text-anchor:middle" coordsize="1033145,2822575" o:gfxdata="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" path="m30,1426598nsc-1015,1163512,24880,904866,74791,679857,272279,-210457,742573,-230135,949948,643238v54301,228692,83197,495454,83197,768049l516573,1411288,30,1426598xem30,1426598nfc-1015,1163512,24880,904866,74791,679857,272279,-210457,742573,-230135,949948,643238v54301,228692,83197,495454,83197,768049e" filled="f" strokecolor="black [3200]" strokeweight=".5pt">
                 <v:stroke joinstyle="miter"/>
                 <v:path arrowok="t" o:connecttype="custom" o:connectlocs="30,1426598;74791,679857;949948,643238;1033145,1411287" o:connectangles="0,0,0,0"/>
               </v:shape>
@@ -771,7 +797,7 @@
           </mc:Choice>
           <mc:Fallback>
             <w:pict>
-              <v:shape w14:anchorId="7E6FB249" id="Arc 36" o:spid="_x0000_s1026" style="position:absolute;margin-left:-43.5pt;margin-top:369.65pt;width:81.35pt;height:222.25pt;z-index:251721727;visibility:visible;mso-wrap-style:square;mso-wrap-distance-left:9pt;mso-wrap-distance-top:0;mso-wrap-distance-right:9pt;mso-wrap-distance-bottom:0;mso-position-horizontal:absolute;mso-position-horizontal-relative:text;mso-position-vertical:absolute;mso-position-vertical-relative:text;v-text-anchor:middle" coordsize="1033145,2822575" o:gfxdata="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" path="m30,1426598nsc-1015,1163512,24880,904866,74791,679857,272279,-210457,742573,-230135,949948,643238v54301,228692,83197,495454,83197,768049l516573,1411288,30,1426598xem30,1426598nfc-1015,1163512,24880,904866,74791,679857,272279,-210457,742573,-230135,949948,643238v54301,228692,83197,495454,83197,768049e" filled="f" strokecolor="black [3200]" strokeweight=".5pt">
+              <v:shape w14:anchorId="0D4112E4" id="Arc 36" o:spid="_x0000_s1026" style="position:absolute;margin-left:-43.5pt;margin-top:369.65pt;width:81.35pt;height:222.25pt;z-index:251721727;visibility:visible;mso-wrap-style:square;mso-wrap-distance-left:9pt;mso-wrap-distance-top:0;mso-wrap-distance-right:9pt;mso-wrap-distance-bottom:0;mso-position-horizontal:absolute;mso-position-horizontal-relative:text;mso-position-vertical:absolute;mso-position-vertical-relative:text;v-text-anchor:middle" coordsize="1033145,2822575" o:gfxdata="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" path="m30,1426598nsc-1015,1163512,24880,904866,74791,679857,272279,-210457,742573,-230135,949948,643238v54301,228692,83197,495454,83197,768049l516573,1411288,30,1426598xem30,1426598nfc-1015,1163512,24880,904866,74791,679857,272279,-210457,742573,-230135,949948,643238v54301,228692,83197,495454,83197,768049e" filled="f" strokecolor="black [3200]" strokeweight=".5pt">
                 <v:stroke joinstyle="miter"/>
                 <v:path arrowok="t" o:connecttype="custom" o:connectlocs="30,1426598;74791,679857;949948,643238;1033145,1411287" o:connectangles="0,0,0,0"/>
               </v:shape>
@@ -848,7 +874,7 @@
           </mc:Choice>
           <mc:Fallback>
             <w:pict>
-              <v:roundrect w14:anchorId="6773BC59" id="Rounded Rectangle 35" o:spid="_x0000_s1026" style="position:absolute;margin-left:438.65pt;margin-top:330.1pt;width:63.65pt;height:1in;z-index:251735040;visibility:visible;mso-wrap-style:square;mso-width-percent:0;mso-wrap-distance-left:9pt;mso-wrap-distance-top:0;mso-wrap-distance-right:9pt;mso-wrap-distance-bottom:0;mso-position-horizontal:absolute;mso-position-horizontal-relative:text;mso-position-vertical:absolute;mso-position-vertical-relative:text;mso-width-percent:0;mso-width-relative:margin;v-text-anchor:middle" arcsize="10923f" o:gfxdata="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" fillcolor="white [3201]" strokecolor="black [3213]" strokeweight="1pt">
+              <v:roundrect w14:anchorId="4E851F6E" id="Rounded Rectangle 35" o:spid="_x0000_s1026" style="position:absolute;margin-left:438.65pt;margin-top:330.1pt;width:63.65pt;height:1in;z-index:251735040;visibility:visible;mso-wrap-style:square;mso-width-percent:0;mso-wrap-distance-left:9pt;mso-wrap-distance-top:0;mso-wrap-distance-right:9pt;mso-wrap-distance-bottom:0;mso-position-horizontal:absolute;mso-position-horizontal-relative:text;mso-position-vertical:absolute;mso-position-vertical-relative:text;mso-width-percent:0;mso-width-relative:margin;v-text-anchor:middle" arcsize="10923f" o:gfxdata="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" fillcolor="white [3201]" strokecolor="black [3213]" strokeweight="1pt">
                 <v:stroke joinstyle="miter"/>
               </v:roundrect>
             </w:pict>
@@ -924,7 +950,7 @@
           </mc:Choice>
           <mc:Fallback>
             <w:pict>
-              <v:roundrect w14:anchorId="55E6AC62" id="Rounded Rectangle 34" o:spid="_x0000_s1026" style="position:absolute;margin-left:282pt;margin-top:329.9pt;width:63.65pt;height:1in;z-index:251734016;visibility:visible;mso-wrap-style:square;mso-width-percent:0;mso-wrap-distance-left:9pt;mso-wrap-distance-top:0;mso-wrap-distance-right:9pt;mso-wrap-distance-bottom:0;mso-position-horizontal:absolute;mso-position-horizontal-relative:text;mso-position-vertical:absolute;mso-position-vertical-relative:text;mso-width-percent:0;mso-width-relative:margin;v-text-anchor:middle" arcsize="10923f" o:gfxdata="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" fillcolor="white [3201]" strokecolor="black [3213]" strokeweight="1pt">
+              <v:roundrect w14:anchorId="1FF7CA8D" id="Rounded Rectangle 34" o:spid="_x0000_s1026" style="position:absolute;margin-left:282pt;margin-top:329.9pt;width:63.65pt;height:1in;z-index:251734016;visibility:visible;mso-wrap-style:square;mso-width-percent:0;mso-wrap-distance-left:9pt;mso-wrap-distance-top:0;mso-wrap-distance-right:9pt;mso-wrap-distance-bottom:0;mso-position-horizontal:absolute;mso-position-horizontal-relative:text;mso-position-vertical:absolute;mso-position-vertical-relative:text;mso-width-percent:0;mso-width-relative:margin;v-text-anchor:middle" arcsize="10923f" o:gfxdata="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" fillcolor="white [3201]" strokecolor="black [3213]" strokeweight="1pt">
                 <v:stroke joinstyle="miter"/>
               </v:roundrect>
             </w:pict>
@@ -1000,7 +1026,7 @@
           </mc:Choice>
           <mc:Fallback>
             <w:pict>
-              <v:roundrect w14:anchorId="525F46B5" id="Rounded Rectangle 33" o:spid="_x0000_s1026" style="position:absolute;margin-left:126.75pt;margin-top:329.9pt;width:63.65pt;height:1in;z-index:251732992;visibility:visible;mso-wrap-style:square;mso-width-percent:0;mso-wrap-distance-left:9pt;mso-wrap-distance-top:0;mso-wrap-distance-right:9pt;mso-wrap-distance-bottom:0;mso-position-horizontal:absolute;mso-position-horizontal-relative:text;mso-position-vertical:absolute;mso-position-vertical-relative:text;mso-width-percent:0;mso-width-relative:margin;v-text-anchor:middle" arcsize="10923f" o:gfxdata="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" fillcolor="white [3201]" strokecolor="black [3213]" strokeweight="1pt">
+              <v:roundrect w14:anchorId="5F5DEF83" id="Rounded Rectangle 33" o:spid="_x0000_s1026" style="position:absolute;margin-left:126.75pt;margin-top:329.9pt;width:63.65pt;height:1in;z-index:251732992;visibility:visible;mso-wrap-style:square;mso-width-percent:0;mso-wrap-distance-left:9pt;mso-wrap-distance-top:0;mso-wrap-distance-right:9pt;mso-wrap-distance-bottom:0;mso-position-horizontal:absolute;mso-position-horizontal-relative:text;mso-position-vertical:absolute;mso-position-vertical-relative:text;mso-width-percent:0;mso-width-relative:margin;v-text-anchor:middle" arcsize="10923f" o:gfxdata="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" fillcolor="white [3201]" strokecolor="black [3213]" strokeweight="1pt">
                 <v:stroke joinstyle="miter"/>
               </v:roundrect>
             </w:pict>
@@ -1076,7 +1102,7 @@
           </mc:Choice>
           <mc:Fallback>
             <w:pict>
-              <v:roundrect w14:anchorId="2D042482" id="Rounded Rectangle 32" o:spid="_x0000_s1026" style="position:absolute;margin-left:-34.6pt;margin-top:330.1pt;width:63.65pt;height:1in;z-index:251731968;visibility:visible;mso-wrap-style:square;mso-width-percent:0;mso-wrap-distance-left:9pt;mso-wrap-distance-top:0;mso-wrap-distance-right:9pt;mso-wrap-distance-bottom:0;mso-position-horizontal:absolute;mso-position-horizontal-relative:text;mso-position-vertical:absolute;mso-position-vertical-relative:text;mso-width-percent:0;mso-width-relative:margin;v-text-anchor:middle" arcsize="10923f" o:gfxdata="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" fillcolor="white [3201]" strokecolor="black [3213]" strokeweight="1pt">
+              <v:roundrect w14:anchorId="368D8AED" id="Rounded Rectangle 32" o:spid="_x0000_s1026" style="position:absolute;margin-left:-34.6pt;margin-top:330.1pt;width:63.65pt;height:1in;z-index:251731968;visibility:visible;mso-wrap-style:square;mso-width-percent:0;mso-wrap-distance-left:9pt;mso-wrap-distance-top:0;mso-wrap-distance-right:9pt;mso-wrap-distance-bottom:0;mso-position-horizontal:absolute;mso-position-horizontal-relative:text;mso-position-vertical:absolute;mso-position-vertical-relative:text;mso-width-percent:0;mso-width-relative:margin;v-text-anchor:middle" arcsize="10923f" o:gfxdata="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" fillcolor="white [3201]" strokecolor="black [3213]" strokeweight="1pt">
                 <v:stroke joinstyle="miter"/>
               </v:roundrect>
             </w:pict>
@@ -1149,7 +1175,7 @@
           </mc:Choice>
           <mc:Fallback>
             <w:pict>
-              <v:rect w14:anchorId="40424431" id="Rectangle 31" o:spid="_x0000_s1026" style="position:absolute;margin-left:438.55pt;margin-top:318.65pt;width:63.65pt;height:11.5pt;z-index:251714560;visibility:visible;mso-wrap-style:square;mso-wrap-distance-left:9pt;mso-wrap-distance-top:0;mso-wrap-distance-right:9pt;mso-wrap-distance-bottom:0;mso-position-horizontal:absolute;mso-position-horizontal-relative:text;mso-position-vertical:absolute;mso-position-vertical-relative:text;v-text-anchor:middle" o:gfxdata="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" fillcolor="white [3201]" strokecolor="black [3213]" strokeweight="1pt"/>
+              <v:rect w14:anchorId="72F8E150" id="Rectangle 31" o:spid="_x0000_s1026" style="position:absolute;margin-left:438.55pt;margin-top:318.65pt;width:63.65pt;height:11.5pt;z-index:251714560;visibility:visible;mso-wrap-style:square;mso-wrap-distance-left:9pt;mso-wrap-distance-top:0;mso-wrap-distance-right:9pt;mso-wrap-distance-bottom:0;mso-position-horizontal:absolute;mso-position-horizontal-relative:text;mso-position-vertical:absolute;mso-position-vertical-relative:text;v-text-anchor:middle" o:gfxdata="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" fillcolor="white [3201]" strokecolor="black [3213]" strokeweight="1pt"/>
             </w:pict>
           </mc:Fallback>
         </mc:AlternateContent>
@@ -1220,7 +1246,7 @@
           </mc:Choice>
           <mc:Fallback>
             <w:pict>
-              <v:rect w14:anchorId="58EEFC70" id="Rectangle 30" o:spid="_x0000_s1026" style="position:absolute;margin-left:281.9pt;margin-top:318.65pt;width:63.65pt;height:11.5pt;z-index:251712512;visibility:visible;mso-wrap-style:square;mso-wrap-distance-left:9pt;mso-wrap-distance-top:0;mso-wrap-distance-right:9pt;mso-wrap-distance-bottom:0;mso-position-horizontal:absolute;mso-position-horizontal-relative:text;mso-position-vertical:absolute;mso-position-vertical-relative:text;v-text-anchor:middle" o:gfxdata="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" fillcolor="white [3201]" strokecolor="black [3213]" strokeweight="1pt"/>
+              <v:rect w14:anchorId="37F3A0CD" id="Rectangle 30" o:spid="_x0000_s1026" style="position:absolute;margin-left:281.9pt;margin-top:318.65pt;width:63.65pt;height:11.5pt;z-index:251712512;visibility:visible;mso-wrap-style:square;mso-wrap-distance-left:9pt;mso-wrap-distance-top:0;mso-wrap-distance-right:9pt;mso-wrap-distance-bottom:0;mso-position-horizontal:absolute;mso-position-horizontal-relative:text;mso-position-vertical:absolute;mso-position-vertical-relative:text;v-text-anchor:middle" o:gfxdata="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" fillcolor="white [3201]" strokecolor="black [3213]" strokeweight="1pt"/>
             </w:pict>
           </mc:Fallback>
         </mc:AlternateContent>
@@ -1291,7 +1317,7 @@
           </mc:Choice>
           <mc:Fallback>
             <w:pict>
-              <v:rect w14:anchorId="1DEFA5AB" id="Rectangle 29" o:spid="_x0000_s1026" style="position:absolute;margin-left:126.75pt;margin-top:318.65pt;width:63.65pt;height:11.5pt;z-index:251710464;visibility:visible;mso-wrap-style:square;mso-wrap-distance-left:9pt;mso-wrap-distance-top:0;mso-wrap-distance-right:9pt;mso-wrap-distance-bottom:0;mso-position-horizontal:absolute;mso-position-horizontal-relative:text;mso-position-vertical:absolute;mso-position-vertical-relative:text;v-text-anchor:middle" o:gfxdata="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" fillcolor="white [3201]" strokecolor="black [3213]" strokeweight="1pt"/>
+              <v:rect w14:anchorId="1AF4EC4C" id="Rectangle 29" o:spid="_x0000_s1026" style="position:absolute;margin-left:126.75pt;margin-top:318.65pt;width:63.65pt;height:11.5pt;z-index:251710464;visibility:visible;mso-wrap-style:square;mso-wrap-distance-left:9pt;mso-wrap-distance-top:0;mso-wrap-distance-right:9pt;mso-wrap-distance-bottom:0;mso-position-horizontal:absolute;mso-position-horizontal-relative:text;mso-position-vertical:absolute;mso-position-vertical-relative:text;v-text-anchor:middle" o:gfxdata="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" fillcolor="white [3201]" strokecolor="black [3213]" strokeweight="1pt"/>
             </w:pict>
           </mc:Fallback>
         </mc:AlternateContent>
@@ -1362,7 +1388,7 @@
           </mc:Choice>
           <mc:Fallback>
             <w:pict>
-              <v:rect w14:anchorId="316EC2C0" id="Rectangle 8" o:spid="_x0000_s1026" style="position:absolute;margin-left:-34.7pt;margin-top:318.85pt;width:63.65pt;height:11.5pt;z-index:251708416;visibility:visible;mso-wrap-style:square;mso-wrap-distance-left:9pt;mso-wrap-distance-top:0;mso-wrap-distance-right:9pt;mso-wrap-distance-bottom:0;mso-position-horizontal:absolute;mso-position-horizontal-relative:text;mso-position-vertical:absolute;mso-position-vertical-relative:text;v-text-anchor:middle" o:gfxdata="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" fillcolor="white [3201]" strokecolor="black [3213]" strokeweight="1pt"/>
+              <v:rect w14:anchorId="15E9CB3D" id="Rectangle 8" o:spid="_x0000_s1026" style="position:absolute;margin-left:-34.7pt;margin-top:318.85pt;width:63.65pt;height:11.5pt;z-index:251708416;visibility:visible;mso-wrap-style:square;mso-wrap-distance-left:9pt;mso-wrap-distance-top:0;mso-wrap-distance-right:9pt;mso-wrap-distance-bottom:0;mso-position-horizontal:absolute;mso-position-horizontal-relative:text;mso-position-vertical:absolute;mso-position-vertical-relative:text;v-text-anchor:middle" o:gfxdata="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" fillcolor="white [3201]" strokecolor="black [3213]" strokeweight="1pt"/>
             </w:pict>
           </mc:Fallback>
         </mc:AlternateContent>
@@ -1433,7 +1459,7 @@
           </mc:Choice>
           <mc:Fallback>
             <w:pict>
-              <v:rect w14:anchorId="6B3F3BFB" id="Rectangle 27" o:spid="_x0000_s1026" style="position:absolute;margin-left:438.85pt;margin-top:256.4pt;width:63.55pt;height:54.25pt;z-index:251706368;visibility:visible;mso-wrap-style:square;mso-wrap-distance-left:9pt;mso-wrap-distance-top:0;mso-wrap-distance-right:9pt;mso-wrap-distance-bottom:0;mso-position-horizontal:absolute;mso-position-horizontal-relative:text;mso-position-vertical:absolute;mso-position-vertical-relative:text;v-text-anchor:middle" o:gfxdata="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" fillcolor="white [3201]" strokecolor="black [3213]" strokeweight="1pt"/>
+              <v:rect w14:anchorId="5B110570" id="Rectangle 27" o:spid="_x0000_s1026" style="position:absolute;margin-left:438.85pt;margin-top:256.4pt;width:63.55pt;height:54.25pt;z-index:251706368;visibility:visible;mso-wrap-style:square;mso-wrap-distance-left:9pt;mso-wrap-distance-top:0;mso-wrap-distance-right:9pt;mso-wrap-distance-bottom:0;mso-position-horizontal:absolute;mso-position-horizontal-relative:text;mso-position-vertical:absolute;mso-position-vertical-relative:text;v-text-anchor:middle" o:gfxdata="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" fillcolor="white [3201]" strokecolor="black [3213]" strokeweight="1pt"/>
             </w:pict>
           </mc:Fallback>
         </mc:AlternateContent>
@@ -1504,7 +1530,7 @@
           </mc:Choice>
           <mc:Fallback>
             <w:pict>
-              <v:rect w14:anchorId="1BFD9881" id="Rectangle 26" o:spid="_x0000_s1026" style="position:absolute;margin-left:282pt;margin-top:256.4pt;width:63.55pt;height:54.25pt;z-index:251704320;visibility:visible;mso-wrap-style:square;mso-wrap-distance-left:9pt;mso-wrap-distance-top:0;mso-wrap-distance-right:9pt;mso-wrap-distance-bottom:0;mso-position-horizontal:absolute;mso-position-horizontal-relative:text;mso-position-vertical:absolute;mso-position-vertical-relative:text;v-text-anchor:middle" o:gfxdata="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" fillcolor="white [3201]" strokecolor="black [3213]" strokeweight="1pt"/>
+              <v:rect w14:anchorId="4ACBA85C" id="Rectangle 26" o:spid="_x0000_s1026" style="position:absolute;margin-left:282pt;margin-top:256.4pt;width:63.55pt;height:54.25pt;z-index:251704320;visibility:visible;mso-wrap-style:square;mso-wrap-distance-left:9pt;mso-wrap-distance-top:0;mso-wrap-distance-right:9pt;mso-wrap-distance-bottom:0;mso-position-horizontal:absolute;mso-position-horizontal-relative:text;mso-position-vertical:absolute;mso-position-vertical-relative:text;v-text-anchor:middle" o:gfxdata="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" fillcolor="white [3201]" strokecolor="black [3213]" strokeweight="1pt"/>
             </w:pict>
           </mc:Fallback>
         </mc:AlternateContent>
@@ -1575,7 +1601,7 @@
           </mc:Choice>
           <mc:Fallback>
             <w:pict>
-              <v:rect w14:anchorId="7703328F" id="Rectangle 25" o:spid="_x0000_s1026" style="position:absolute;margin-left:126.75pt;margin-top:256.4pt;width:63.55pt;height:54.25pt;z-index:251702272;visibility:visible;mso-wrap-style:square;mso-wrap-distance-left:9pt;mso-wrap-distance-top:0;mso-wrap-distance-right:9pt;mso-wrap-distance-bottom:0;mso-position-horizontal:absolute;mso-position-horizontal-relative:text;mso-position-vertical:absolute;mso-position-vertical-relative:text;v-text-anchor:middle" o:gfxdata="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" fillcolor="white [3201]" strokecolor="black [3213]" strokeweight="1pt"/>
+              <v:rect w14:anchorId="681F2874" id="Rectangle 25" o:spid="_x0000_s1026" style="position:absolute;margin-left:126.75pt;margin-top:256.4pt;width:63.55pt;height:54.25pt;z-index:251702272;visibility:visible;mso-wrap-style:square;mso-wrap-distance-left:9pt;mso-wrap-distance-top:0;mso-wrap-distance-right:9pt;mso-wrap-distance-bottom:0;mso-position-horizontal:absolute;mso-position-horizontal-relative:text;mso-position-vertical:absolute;mso-position-vertical-relative:text;v-text-anchor:middle" o:gfxdata="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" fillcolor="white [3201]" strokecolor="black [3213]" strokeweight="1pt"/>
             </w:pict>
           </mc:Fallback>
         </mc:AlternateContent>
@@ -1646,7 +1672,7 @@
           </mc:Choice>
           <mc:Fallback>
             <w:pict>
-              <v:rect w14:anchorId="2C107ED7" id="Rectangle 24" o:spid="_x0000_s1026" style="position:absolute;margin-left:-33.65pt;margin-top:256.4pt;width:63.55pt;height:54.25pt;z-index:251700224;visibility:visible;mso-wrap-style:square;mso-wrap-distance-left:9pt;mso-wrap-distance-top:0;mso-wrap-distance-right:9pt;mso-wrap-distance-bottom:0;mso-position-horizontal:absolute;mso-position-horizontal-relative:text;mso-position-vertical:absolute;mso-position-vertical-relative:text;v-text-anchor:middle" o:gfxdata="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" fillcolor="white [3201]" strokecolor="black [3213]" strokeweight="1pt"/>
+              <v:rect w14:anchorId="5B46C3F8" id="Rectangle 24" o:spid="_x0000_s1026" style="position:absolute;margin-left:-33.65pt;margin-top:256.4pt;width:63.55pt;height:54.25pt;z-index:251700224;visibility:visible;mso-wrap-style:square;mso-wrap-distance-left:9pt;mso-wrap-distance-top:0;mso-wrap-distance-right:9pt;mso-wrap-distance-bottom:0;mso-position-horizontal:absolute;mso-position-horizontal-relative:text;mso-position-vertical:absolute;mso-position-vertical-relative:text;v-text-anchor:middle" o:gfxdata="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" fillcolor="white [3201]" strokecolor="black [3213]" strokeweight="1pt"/>
             </w:pict>
           </mc:Fallback>
         </mc:AlternateContent>
@@ -1717,7 +1743,7 @@
           </mc:Choice>
           <mc:Fallback>
             <w:pict>
-              <v:rect w14:anchorId="502D8E24" id="Rectangle 23" o:spid="_x0000_s1026" style="position:absolute;margin-left:438.65pt;margin-top:240.65pt;width:63.65pt;height:11.5pt;z-index:251698176;visibility:visible;mso-wrap-style:square;mso-wrap-distance-left:9pt;mso-wrap-distance-top:0;mso-wrap-distance-right:9pt;mso-wrap-distance-bottom:0;mso-position-horizontal:absolute;mso-position-horizontal-relative:text;mso-position-vertical:absolute;mso-position-vertical-relative:text;v-text-anchor:middle" o:gfxdata="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" fillcolor="white [3201]" strokecolor="black [3213]" strokeweight="1pt"/>
+              <v:rect w14:anchorId="4E323FC1" id="Rectangle 23" o:spid="_x0000_s1026" style="position:absolute;margin-left:438.65pt;margin-top:240.65pt;width:63.65pt;height:11.5pt;z-index:251698176;visibility:visible;mso-wrap-style:square;mso-wrap-distance-left:9pt;mso-wrap-distance-top:0;mso-wrap-distance-right:9pt;mso-wrap-distance-bottom:0;mso-position-horizontal:absolute;mso-position-horizontal-relative:text;mso-position-vertical:absolute;mso-position-vertical-relative:text;v-text-anchor:middle" o:gfxdata="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" fillcolor="white [3201]" strokecolor="black [3213]" strokeweight="1pt"/>
             </w:pict>
           </mc:Fallback>
         </mc:AlternateContent>
@@ -1788,7 +1814,7 @@
           </mc:Choice>
           <mc:Fallback>
             <w:pict>
-              <v:rect w14:anchorId="069D5BE3" id="Rectangle 22" o:spid="_x0000_s1026" style="position:absolute;margin-left:281.9pt;margin-top:240.65pt;width:63.65pt;height:11.5pt;z-index:251696128;visibility:visible;mso-wrap-style:square;mso-wrap-distance-left:9pt;mso-wrap-distance-top:0;mso-wrap-distance-right:9pt;mso-wrap-distance-bottom:0;mso-position-horizontal:absolute;mso-position-horizontal-relative:text;mso-position-vertical:absolute;mso-position-vertical-relative:text;v-text-anchor:middle" o:gfxdata="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" fillcolor="white [3201]" strokecolor="black [3213]" strokeweight="1pt"/>
+              <v:rect w14:anchorId="3A94B99D" id="Rectangle 22" o:spid="_x0000_s1026" style="position:absolute;margin-left:281.9pt;margin-top:240.65pt;width:63.65pt;height:11.5pt;z-index:251696128;visibility:visible;mso-wrap-style:square;mso-wrap-distance-left:9pt;mso-wrap-distance-top:0;mso-wrap-distance-right:9pt;mso-wrap-distance-bottom:0;mso-position-horizontal:absolute;mso-position-horizontal-relative:text;mso-position-vertical:absolute;mso-position-vertical-relative:text;v-text-anchor:middle" o:gfxdata="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" fillcolor="white [3201]" strokecolor="black [3213]" strokeweight="1pt"/>
             </w:pict>
           </mc:Fallback>
         </mc:AlternateContent>
@@ -1859,7 +1885,7 @@
           </mc:Choice>
           <mc:Fallback>
             <w:pict>
-              <v:rect w14:anchorId="35ADAC53" id="Rectangle 21" o:spid="_x0000_s1026" style="position:absolute;margin-left:126.65pt;margin-top:240.65pt;width:63.65pt;height:11.5pt;z-index:251694080;visibility:visible;mso-wrap-style:square;mso-wrap-distance-left:9pt;mso-wrap-distance-top:0;mso-wrap-distance-right:9pt;mso-wrap-distance-bottom:0;mso-position-horizontal:absolute;mso-position-horizontal-relative:text;mso-position-vertical:absolute;mso-position-vertical-relative:text;v-text-anchor:middle" o:gfxdata="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" fillcolor="white [3201]" strokecolor="black [3213]" strokeweight="1pt"/>
+              <v:rect w14:anchorId="189D4340" id="Rectangle 21" o:spid="_x0000_s1026" style="position:absolute;margin-left:126.65pt;margin-top:240.65pt;width:63.65pt;height:11.5pt;z-index:251694080;visibility:visible;mso-wrap-style:square;mso-wrap-distance-left:9pt;mso-wrap-distance-top:0;mso-wrap-distance-right:9pt;mso-wrap-distance-bottom:0;mso-position-horizontal:absolute;mso-position-horizontal-relative:text;mso-position-vertical:absolute;mso-position-vertical-relative:text;v-text-anchor:middle" o:gfxdata="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" fillcolor="white [3201]" strokecolor="black [3213]" strokeweight="1pt"/>
             </w:pict>
           </mc:Fallback>
         </mc:AlternateContent>
@@ -1930,7 +1956,7 @@
           </mc:Choice>
           <mc:Fallback>
             <w:pict>
-              <v:rect w14:anchorId="704B819B" id="Rectangle 20" o:spid="_x0000_s1026" style="position:absolute;margin-left:-33.75pt;margin-top:240.65pt;width:63.65pt;height:11.5pt;z-index:251692032;visibility:visible;mso-wrap-style:square;mso-wrap-distance-left:9pt;mso-wrap-distance-top:0;mso-wrap-distance-right:9pt;mso-wrap-distance-bottom:0;mso-position-horizontal:absolute;mso-position-horizontal-relative:text;mso-position-vertical:absolute;mso-position-vertical-relative:text;v-text-anchor:middle" o:gfxdata="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" fillcolor="white [3201]" strokecolor="black [3213]" strokeweight="1pt"/>
+              <v:rect w14:anchorId="15A37EBA" id="Rectangle 20" o:spid="_x0000_s1026" style="position:absolute;margin-left:-33.75pt;margin-top:240.65pt;width:63.65pt;height:11.5pt;z-index:251692032;visibility:visible;mso-wrap-style:square;mso-wrap-distance-left:9pt;mso-wrap-distance-top:0;mso-wrap-distance-right:9pt;mso-wrap-distance-bottom:0;mso-position-horizontal:absolute;mso-position-horizontal-relative:text;mso-position-vertical:absolute;mso-position-vertical-relative:text;v-text-anchor:middle" o:gfxdata="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" fillcolor="white [3201]" strokecolor="black [3213]" strokeweight="1pt"/>
             </w:pict>
           </mc:Fallback>
         </mc:AlternateContent>
@@ -2001,7 +2027,7 @@
           </mc:Choice>
           <mc:Fallback>
             <w:pict>
-              <v:rect w14:anchorId="701A308F" id="Rectangle 17" o:spid="_x0000_s1026" style="position:absolute;margin-left:438.75pt;margin-top:177.65pt;width:63.55pt;height:54.25pt;z-index:251689984;visibility:visible;mso-wrap-style:square;mso-wrap-distance-left:9pt;mso-wrap-distance-top:0;mso-wrap-distance-right:9pt;mso-wrap-distance-bottom:0;mso-position-horizontal:absolute;mso-position-horizontal-relative:text;mso-position-vertical:absolute;mso-position-vertical-relative:text;v-text-anchor:middle" o:gfxdata="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" fillcolor="white [3201]" strokecolor="black [3213]" strokeweight="1pt"/>
+              <v:rect w14:anchorId="393A6CBE" id="Rectangle 17" o:spid="_x0000_s1026" style="position:absolute;margin-left:438.75pt;margin-top:177.65pt;width:63.55pt;height:54.25pt;z-index:251689984;visibility:visible;mso-wrap-style:square;mso-wrap-distance-left:9pt;mso-wrap-distance-top:0;mso-wrap-distance-right:9pt;mso-wrap-distance-bottom:0;mso-position-horizontal:absolute;mso-position-horizontal-relative:text;mso-position-vertical:absolute;mso-position-vertical-relative:text;v-text-anchor:middle" o:gfxdata="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" fillcolor="white [3201]" strokecolor="black [3213]" strokeweight="1pt"/>
             </w:pict>
           </mc:Fallback>
         </mc:AlternateContent>
@@ -2072,7 +2098,7 @@
           </mc:Choice>
           <mc:Fallback>
             <w:pict>
-              <v:rect w14:anchorId="54E57262" id="Rectangle 16" o:spid="_x0000_s1026" style="position:absolute;margin-left:282pt;margin-top:178.05pt;width:63.55pt;height:54.25pt;z-index:251687936;visibility:visible;mso-wrap-style:square;mso-wrap-distance-left:9pt;mso-wrap-distance-top:0;mso-wrap-distance-right:9pt;mso-wrap-distance-bottom:0;mso-position-horizontal:absolute;mso-position-horizontal-relative:text;mso-position-vertical:absolute;mso-position-vertical-relative:text;v-text-anchor:middle" o:gfxdata="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" fillcolor="white [3201]" strokecolor="black [3213]" strokeweight="1pt"/>
+              <v:rect w14:anchorId="40C99519" id="Rectangle 16" o:spid="_x0000_s1026" style="position:absolute;margin-left:282pt;margin-top:178.05pt;width:63.55pt;height:54.25pt;z-index:251687936;visibility:visible;mso-wrap-style:square;mso-wrap-distance-left:9pt;mso-wrap-distance-top:0;mso-wrap-distance-right:9pt;mso-wrap-distance-bottom:0;mso-position-horizontal:absolute;mso-position-horizontal-relative:text;mso-position-vertical:absolute;mso-position-vertical-relative:text;v-text-anchor:middle" o:gfxdata="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" fillcolor="white [3201]" strokecolor="black [3213]" strokeweight="1pt"/>
             </w:pict>
           </mc:Fallback>
         </mc:AlternateContent>
@@ -2143,7 +2169,7 @@
           </mc:Choice>
           <mc:Fallback>
             <w:pict>
-              <v:rect w14:anchorId="60A54BD2" id="Rectangle 15" o:spid="_x0000_s1026" style="position:absolute;margin-left:126.75pt;margin-top:178.05pt;width:63.55pt;height:54.25pt;z-index:251685888;visibility:visible;mso-wrap-style:square;mso-wrap-distance-left:9pt;mso-wrap-distance-top:0;mso-wrap-distance-right:9pt;mso-wrap-distance-bottom:0;mso-position-horizontal:absolute;mso-position-horizontal-relative:text;mso-position-vertical:absolute;mso-position-vertical-relative:text;v-text-anchor:middle" o:gfxdata="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" fillcolor="white [3201]" strokecolor="black [3213]" strokeweight="1pt"/>
+              <v:rect w14:anchorId="1438D00C" id="Rectangle 15" o:spid="_x0000_s1026" style="position:absolute;margin-left:126.75pt;margin-top:178.05pt;width:63.55pt;height:54.25pt;z-index:251685888;visibility:visible;mso-wrap-style:square;mso-wrap-distance-left:9pt;mso-wrap-distance-top:0;mso-wrap-distance-right:9pt;mso-wrap-distance-bottom:0;mso-position-horizontal:absolute;mso-position-horizontal-relative:text;mso-position-vertical:absolute;mso-position-vertical-relative:text;v-text-anchor:middle" o:gfxdata="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" fillcolor="white [3201]" strokecolor="black [3213]" strokeweight="1pt"/>
             </w:pict>
           </mc:Fallback>
         </mc:AlternateContent>
@@ -2214,7 +2240,7 @@
           </mc:Choice>
           <mc:Fallback>
             <w:pict>
-              <v:rect w14:anchorId="6F4495DC" id="Rectangle 14" o:spid="_x0000_s1026" style="position:absolute;margin-left:407.25pt;margin-top:149.5pt;width:121.05pt;height:28.15pt;z-index:251683840;visibility:visible;mso-wrap-style:square;mso-wrap-distance-left:9pt;mso-wrap-distance-top:0;mso-wrap-distance-right:9pt;mso-wrap-distance-bottom:0;mso-position-horizontal:absolute;mso-position-horizontal-relative:text;mso-position-vertical:absolute;mso-position-vertical-relative:text;v-text-anchor:middle" o:gfxdata="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" fillcolor="white [3201]" strokecolor="black [3213]" strokeweight="1pt"/>
+              <v:rect w14:anchorId="201BE2A0" id="Rectangle 14" o:spid="_x0000_s1026" style="position:absolute;margin-left:407.25pt;margin-top:149.5pt;width:121.05pt;height:28.15pt;z-index:251683840;visibility:visible;mso-wrap-style:square;mso-wrap-distance-left:9pt;mso-wrap-distance-top:0;mso-wrap-distance-right:9pt;mso-wrap-distance-bottom:0;mso-position-horizontal:absolute;mso-position-horizontal-relative:text;mso-position-vertical:absolute;mso-position-vertical-relative:text;v-text-anchor:middle" o:gfxdata="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" fillcolor="white [3201]" strokecolor="black [3213]" strokeweight="1pt"/>
             </w:pict>
           </mc:Fallback>
         </mc:AlternateContent>
@@ -2285,7 +2311,7 @@
           </mc:Choice>
           <mc:Fallback>
             <w:pict>
-              <v:rect w14:anchorId="17DA9752" id="Rectangle 13" o:spid="_x0000_s1026" style="position:absolute;margin-left:251.25pt;margin-top:149.9pt;width:121.05pt;height:28.15pt;z-index:251681792;visibility:visible;mso-wrap-style:square;mso-wrap-distance-left:9pt;mso-wrap-distance-top:0;mso-wrap-distance-right:9pt;mso-wrap-distance-bottom:0;mso-position-horizontal:absolute;mso-position-horizontal-relative:text;mso-position-vertical:absolute;mso-position-vertical-relative:text;v-text-anchor:middle" o:gfxdata="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" fillcolor="white [3201]" strokecolor="black [3213]" strokeweight="1pt"/>
+              <v:rect w14:anchorId="7734393F" id="Rectangle 13" o:spid="_x0000_s1026" style="position:absolute;margin-left:251.25pt;margin-top:149.9pt;width:121.05pt;height:28.15pt;z-index:251681792;visibility:visible;mso-wrap-style:square;mso-wrap-distance-left:9pt;mso-wrap-distance-top:0;mso-wrap-distance-right:9pt;mso-wrap-distance-bottom:0;mso-position-horizontal:absolute;mso-position-horizontal-relative:text;mso-position-vertical:absolute;mso-position-vertical-relative:text;v-text-anchor:middle" o:gfxdata="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" fillcolor="white [3201]" strokecolor="black [3213]" strokeweight="1pt"/>
             </w:pict>
           </mc:Fallback>
         </mc:AlternateContent>
@@ -2356,7 +2382,7 @@
           </mc:Choice>
           <mc:Fallback>
             <w:pict>
-              <v:rect w14:anchorId="040A69B3" id="Rectangle 12" o:spid="_x0000_s1026" style="position:absolute;margin-left:96.75pt;margin-top:149.9pt;width:121.05pt;height:28.15pt;z-index:251679744;visibility:visible;mso-wrap-style:square;mso-wrap-distance-left:9pt;mso-wrap-distance-top:0;mso-wrap-distance-right:9pt;mso-wrap-distance-bottom:0;mso-position-horizontal:absolute;mso-position-horizontal-relative:text;mso-position-vertical:absolute;mso-position-vertical-relative:text;v-text-anchor:middle" o:gfxdata="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" fillcolor="white [3201]" strokecolor="black [3213]" strokeweight="1pt"/>
+              <v:rect w14:anchorId="72419C00" id="Rectangle 12" o:spid="_x0000_s1026" style="position:absolute;margin-left:96.75pt;margin-top:149.9pt;width:121.05pt;height:28.15pt;z-index:251679744;visibility:visible;mso-wrap-style:square;mso-wrap-distance-left:9pt;mso-wrap-distance-top:0;mso-wrap-distance-right:9pt;mso-wrap-distance-bottom:0;mso-position-horizontal:absolute;mso-position-horizontal-relative:text;mso-position-vertical:absolute;mso-position-vertical-relative:text;v-text-anchor:middle" o:gfxdata="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" fillcolor="white [3201]" strokecolor="black [3213]" strokeweight="1pt"/>
             </w:pict>
           </mc:Fallback>
         </mc:AlternateContent>
@@ -2427,7 +2453,7 @@
           </mc:Choice>
           <mc:Fallback>
             <w:pict>
-              <v:rect w14:anchorId="4CF1DB80" id="Rectangle 18" o:spid="_x0000_s1026" style="position:absolute;margin-left:-34.3pt;margin-top:178.05pt;width:63.55pt;height:54.25pt;z-index:251677696;visibility:visible;mso-wrap-style:square;mso-wrap-distance-left:9pt;mso-wrap-distance-top:0;mso-wrap-distance-right:9pt;mso-wrap-distance-bottom:0;mso-position-horizontal:absolute;mso-position-horizontal-relative:text;mso-position-vertical:absolute;mso-position-vertical-relative:text;v-text-anchor:middle" o:gfxdata="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" fillcolor="white [3201]" strokecolor="black [3213]" strokeweight="1pt"/>
+              <v:rect w14:anchorId="65850B85" id="Rectangle 18" o:spid="_x0000_s1026" style="position:absolute;margin-left:-34.3pt;margin-top:178.05pt;width:63.55pt;height:54.25pt;z-index:251677696;visibility:visible;mso-wrap-style:square;mso-wrap-distance-left:9pt;mso-wrap-distance-top:0;mso-wrap-distance-right:9pt;mso-wrap-distance-bottom:0;mso-position-horizontal:absolute;mso-position-horizontal-relative:text;mso-position-vertical:absolute;mso-position-vertical-relative:text;v-text-anchor:middle" o:gfxdata="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" fillcolor="white [3201]" strokecolor="black [3213]" strokeweight="1pt"/>
             </w:pict>
           </mc:Fallback>
         </mc:AlternateContent>
@@ -2498,7 +2524,7 @@
           </mc:Choice>
           <mc:Fallback>
             <w:pict>
-              <v:rect w14:anchorId="5166908C" id="Rectangle 19" o:spid="_x0000_s1026" style="position:absolute;margin-left:-59.25pt;margin-top:149.9pt;width:121.05pt;height:28.15pt;z-index:251675648;visibility:visible;mso-wrap-style:square;mso-wrap-distance-left:9pt;mso-wrap-distance-top:0;mso-wrap-distance-right:9pt;mso-wrap-distance-bottom:0;mso-position-horizontal:absolute;mso-position-horizontal-relative:text;mso-position-vertical:absolute;mso-position-vertical-relative:text;v-text-anchor:middle" o:gfxdata="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" fillcolor="white [3201]" strokecolor="black [3213]" strokeweight="1pt"/>
+              <v:rect w14:anchorId="74753D78" id="Rectangle 19" o:spid="_x0000_s1026" style="position:absolute;margin-left:-59.25pt;margin-top:149.9pt;width:121.05pt;height:28.15pt;z-index:251675648;visibility:visible;mso-wrap-style:square;mso-wrap-distance-left:9pt;mso-wrap-distance-top:0;mso-wrap-distance-right:9pt;mso-wrap-distance-bottom:0;mso-position-horizontal:absolute;mso-position-horizontal-relative:text;mso-position-vertical:absolute;mso-position-vertical-relative:text;v-text-anchor:middle" o:gfxdata="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" fillcolor="white [3201]" strokecolor="black [3213]" strokeweight="1pt"/>
             </w:pict>
           </mc:Fallback>
         </mc:AlternateContent>
@@ -2923,7 +2949,7 @@
           </mc:Choice>
           <mc:Fallback>
             <w:pict>
-              <v:rect w14:anchorId="4C1B4BE5" id="Rectangle 2" o:spid="_x0000_s1026" style="position:absolute;margin-left:-68.25pt;margin-top:102.8pt;width:147.75pt;height:376.5pt;z-index:251660288;visibility:visible;mso-wrap-style:square;mso-wrap-distance-left:9pt;mso-wrap-distance-top:0;mso-wrap-distance-right:9pt;mso-wrap-distance-bottom:0;mso-position-horizontal:absolute;mso-position-horizontal-relative:text;mso-position-vertical:absolute;mso-position-vertical-relative:text;v-text-anchor:middle" o:gfxdata="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" fillcolor="white [3201]" strokecolor="black [3213]" strokeweight="1pt"/>
+              <v:rect w14:anchorId="47AA9EAE" id="Rectangle 2" o:spid="_x0000_s1026" style="position:absolute;margin-left:-68.25pt;margin-top:102.8pt;width:147.75pt;height:376.5pt;z-index:251660288;visibility:visible;mso-wrap-style:square;mso-wrap-distance-left:9pt;mso-wrap-distance-top:0;mso-wrap-distance-right:9pt;mso-wrap-distance-bottom:0;mso-position-horizontal:absolute;mso-position-horizontal-relative:text;mso-position-vertical:absolute;mso-position-vertical-relative:text;v-text-anchor:middle" o:gfxdata="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" fillcolor="white [3201]" strokecolor="black [3213]" strokeweight="1pt"/>
             </w:pict>
           </mc:Fallback>
         </mc:AlternateContent>
@@ -2994,7 +3020,7 @@
           </mc:Choice>
           <mc:Fallback>
             <w:pict>
-              <v:rect w14:anchorId="2ED027A1" id="Rectangle 5" o:spid="_x0000_s1026" style="position:absolute;margin-left:389.25pt;margin-top:102.65pt;width:147.75pt;height:376.5pt;z-index:251666432;visibility:visible;mso-wrap-style:square;mso-wrap-distance-left:9pt;mso-wrap-distance-top:0;mso-wrap-distance-right:9pt;mso-wrap-distance-bottom:0;mso-position-horizontal:absolute;mso-position-horizontal-relative:text;mso-position-vertical:absolute;mso-position-vertical-relative:text;v-text-anchor:middle" o:gfxdata="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" fillcolor="white [3201]" strokecolor="black [3213]" strokeweight="1pt"/>
+              <v:rect w14:anchorId="19D2E66F" id="Rectangle 5" o:spid="_x0000_s1026" style="position:absolute;margin-left:389.25pt;margin-top:102.65pt;width:147.75pt;height:376.5pt;z-index:251666432;visibility:visible;mso-wrap-style:square;mso-wrap-distance-left:9pt;mso-wrap-distance-top:0;mso-wrap-distance-right:9pt;mso-wrap-distance-bottom:0;mso-position-horizontal:absolute;mso-position-horizontal-relative:text;mso-position-vertical:absolute;mso-position-vertical-relative:text;v-text-anchor:middle" o:gfxdata="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" fillcolor="white [3201]" strokecolor="black [3213]" strokeweight="1pt"/>
             </w:pict>
           </mc:Fallback>
         </mc:AlternateContent>
@@ -3065,7 +3091,7 @@
           </mc:Choice>
           <mc:Fallback>
             <w:pict>
-              <v:rect w14:anchorId="0FAA9ADB" id="Rectangle 4" o:spid="_x0000_s1026" style="position:absolute;margin-left:237pt;margin-top:102.65pt;width:147.75pt;height:376.5pt;z-index:251664384;visibility:visible;mso-wrap-style:square;mso-wrap-distance-left:9pt;mso-wrap-distance-top:0;mso-wrap-distance-right:9pt;mso-wrap-distance-bottom:0;mso-position-horizontal:absolute;mso-position-horizontal-relative:text;mso-position-vertical:absolute;mso-position-vertical-relative:text;v-text-anchor:middle" o:gfxdata="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" fillcolor="white [3201]" strokecolor="black [3213]" strokeweight="1pt"/>
+              <v:rect w14:anchorId="72663171" id="Rectangle 4" o:spid="_x0000_s1026" style="position:absolute;margin-left:237pt;margin-top:102.65pt;width:147.75pt;height:376.5pt;z-index:251664384;visibility:visible;mso-wrap-style:square;mso-wrap-distance-left:9pt;mso-wrap-distance-top:0;mso-wrap-distance-right:9pt;mso-wrap-distance-bottom:0;mso-position-horizontal:absolute;mso-position-horizontal-relative:text;mso-position-vertical:absolute;mso-position-vertical-relative:text;v-text-anchor:middle" o:gfxdata="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" fillcolor="white [3201]" strokecolor="black [3213]" strokeweight="1pt"/>
             </w:pict>
           </mc:Fallback>
         </mc:AlternateContent>
@@ -3136,7 +3162,7 @@
           </mc:Choice>
           <mc:Fallback>
             <w:pict>
-              <v:rect w14:anchorId="37B4EC94" id="Rectangle 3" o:spid="_x0000_s1026" style="position:absolute;margin-left:83.25pt;margin-top:102.85pt;width:147.75pt;height:376.5pt;z-index:251662336;visibility:visible;mso-wrap-style:square;mso-wrap-distance-left:9pt;mso-wrap-distance-top:0;mso-wrap-distance-right:9pt;mso-wrap-distance-bottom:0;mso-position-horizontal:absolute;mso-position-horizontal-relative:text;mso-position-vertical:absolute;mso-position-vertical-relative:text;v-text-anchor:middle" o:gfxdata="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" fillcolor="white [3201]" strokecolor="black [3213]" strokeweight="1pt"/>
+              <v:rect w14:anchorId="16335DE2" id="Rectangle 3" o:spid="_x0000_s1026" style="position:absolute;margin-left:83.25pt;margin-top:102.85pt;width:147.75pt;height:376.5pt;z-index:251662336;visibility:visible;mso-wrap-style:square;mso-wrap-distance-left:9pt;mso-wrap-distance-top:0;mso-wrap-distance-right:9pt;mso-wrap-distance-bottom:0;mso-position-horizontal:absolute;mso-position-horizontal-relative:text;mso-position-vertical:absolute;mso-position-vertical-relative:text;v-text-anchor:middle" o:gfxdata="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" fillcolor="white [3201]" strokecolor="black [3213]" strokeweight="1pt"/>
             </w:pict>
           </mc:Fallback>
         </mc:AlternateContent>
